--- a/Bloc1.docx
+++ b/Bloc1.docx
@@ -474,7 +474,6 @@
           <w:pPr>
             <w:pStyle w:val="TM1"/>
             <w:tabs>
-              <w:tab w:val="left" w:pos="480"/>
               <w:tab w:val="right" w:leader="dot" w:pos="9062"/>
             </w:tabs>
             <w:rPr>
@@ -505,7 +504,83 @@
             </w:rPr>
             <w:fldChar w:fldCharType="separate"/>
           </w:r>
-          <w:hyperlink w:anchor="_Toc206425450" w:history="1">
+          <w:hyperlink w:anchor="_Toc206485769" w:history="1">
+            <w:r>
+              <w:rPr>
+                <w:rStyle w:val="Lienhypertexte"/>
+                <w:noProof/>
+              </w:rPr>
+              <w:t>Introduction</w:t>
+            </w:r>
+            <w:r>
+              <w:rPr>
+                <w:noProof/>
+                <w:webHidden/>
+              </w:rPr>
+              <w:tab/>
+            </w:r>
+            <w:r>
+              <w:rPr>
+                <w:noProof/>
+                <w:webHidden/>
+              </w:rPr>
+              <w:fldChar w:fldCharType="begin"/>
+            </w:r>
+            <w:r>
+              <w:rPr>
+                <w:noProof/>
+                <w:webHidden/>
+              </w:rPr>
+              <w:instrText xml:space="preserve"> PAGEREF _Toc206485769 \h </w:instrText>
+            </w:r>
+            <w:r>
+              <w:rPr>
+                <w:noProof/>
+                <w:webHidden/>
+              </w:rPr>
+            </w:r>
+            <w:r>
+              <w:rPr>
+                <w:noProof/>
+                <w:webHidden/>
+              </w:rPr>
+              <w:fldChar w:fldCharType="separate"/>
+            </w:r>
+            <w:r>
+              <w:rPr>
+                <w:noProof/>
+                <w:webHidden/>
+              </w:rPr>
+              <w:t>3</w:t>
+            </w:r>
+            <w:r>
+              <w:rPr>
+                <w:noProof/>
+                <w:webHidden/>
+              </w:rPr>
+              <w:fldChar w:fldCharType="end"/>
+            </w:r>
+          </w:hyperlink>
+        </w:p>
+        <w:p>
+          <w:pPr>
+            <w:pStyle w:val="TM1"/>
+            <w:tabs>
+              <w:tab w:val="left" w:pos="480"/>
+              <w:tab w:val="right" w:leader="dot" w:pos="9062"/>
+            </w:tabs>
+            <w:rPr>
+              <w:rFonts w:asciiTheme="minorHAnsi" w:eastAsiaTheme="minorEastAsia" w:hAnsiTheme="minorHAnsi" w:cstheme="minorBidi"/>
+              <w:b w:val="0"/>
+              <w:bCs w:val="0"/>
+              <w:i w:val="0"/>
+              <w:iCs w:val="0"/>
+              <w:noProof/>
+              <w:kern w:val="2"/>
+              <w14:ligatures w14:val="standardContextual"/>
+            </w:rPr>
+          </w:pPr>
+          <w:hyperlink w:anchor="_Toc206485770" w:history="1">
             <w:r>
               <w:rPr>
                 <w:rStyle w:val="Lienhypertexte"/>
@@ -552,199 +627,7 @@
                 <w:noProof/>
                 <w:webHidden/>
               </w:rPr>
-              <w:instrText xml:space="preserve"> PAGEREF _Toc206425450 \h </w:instrText>
-            </w:r>
-            <w:r>
-              <w:rPr>
-                <w:noProof/>
-                <w:webHidden/>
-              </w:rPr>
-            </w:r>
-            <w:r>
-              <w:rPr>
-                <w:noProof/>
-                <w:webHidden/>
-              </w:rPr>
-              <w:fldChar w:fldCharType="separate"/>
-            </w:r>
-            <w:r>
-              <w:rPr>
-                <w:noProof/>
-                <w:webHidden/>
-              </w:rPr>
-              <w:t>3</w:t>
-            </w:r>
-            <w:r>
-              <w:rPr>
-                <w:noProof/>
-                <w:webHidden/>
-              </w:rPr>
-              <w:fldChar w:fldCharType="end"/>
-            </w:r>
-          </w:hyperlink>
-        </w:p>
-        <w:p>
-          <w:pPr>
-            <w:pStyle w:val="TM2"/>
-            <w:tabs>
-              <w:tab w:val="left" w:pos="720"/>
-              <w:tab w:val="right" w:leader="dot" w:pos="9062"/>
-            </w:tabs>
-            <w:rPr>
-              <w:rFonts w:asciiTheme="minorHAnsi" w:eastAsiaTheme="minorEastAsia" w:hAnsiTheme="minorHAnsi" w:cstheme="minorBidi"/>
-              <w:b w:val="0"/>
-              <w:bCs w:val="0"/>
-              <w:noProof/>
-              <w:kern w:val="2"/>
-              <w:sz w:val="24"/>
-              <w:szCs w:val="24"/>
-              <w14:ligatures w14:val="standardContextual"/>
-            </w:rPr>
-          </w:pPr>
-          <w:hyperlink w:anchor="_Toc206425451" w:history="1">
-            <w:r>
-              <w:rPr>
-                <w:rStyle w:val="Lienhypertexte"/>
-                <w:noProof/>
-              </w:rPr>
-              <w:t>A.</w:t>
-            </w:r>
-            <w:r>
-              <w:rPr>
-                <w:rFonts w:asciiTheme="minorHAnsi" w:eastAsiaTheme="minorEastAsia" w:hAnsiTheme="minorHAnsi" w:cstheme="minorBidi"/>
-                <w:b w:val="0"/>
-                <w:bCs w:val="0"/>
-                <w:noProof/>
-                <w:kern w:val="2"/>
-                <w:sz w:val="24"/>
-                <w:szCs w:val="24"/>
-                <w14:ligatures w14:val="standardContextual"/>
-              </w:rPr>
-              <w:tab/>
-            </w:r>
-            <w:r>
-              <w:rPr>
-                <w:rStyle w:val="Lienhypertexte"/>
-                <w:noProof/>
-              </w:rPr>
-              <w:t>Une stratégie de collecte de données</w:t>
-            </w:r>
-            <w:r>
-              <w:rPr>
-                <w:noProof/>
-                <w:webHidden/>
-              </w:rPr>
-              <w:tab/>
-            </w:r>
-            <w:r>
-              <w:rPr>
-                <w:noProof/>
-                <w:webHidden/>
-              </w:rPr>
-              <w:fldChar w:fldCharType="begin"/>
-            </w:r>
-            <w:r>
-              <w:rPr>
-                <w:noProof/>
-                <w:webHidden/>
-              </w:rPr>
-              <w:instrText xml:space="preserve"> PAGEREF _Toc206425451 \h </w:instrText>
-            </w:r>
-            <w:r>
-              <w:rPr>
-                <w:noProof/>
-                <w:webHidden/>
-              </w:rPr>
-            </w:r>
-            <w:r>
-              <w:rPr>
-                <w:noProof/>
-                <w:webHidden/>
-              </w:rPr>
-              <w:fldChar w:fldCharType="separate"/>
-            </w:r>
-            <w:r>
-              <w:rPr>
-                <w:noProof/>
-                <w:webHidden/>
-              </w:rPr>
-              <w:t>3</w:t>
-            </w:r>
-            <w:r>
-              <w:rPr>
-                <w:noProof/>
-                <w:webHidden/>
-              </w:rPr>
-              <w:fldChar w:fldCharType="end"/>
-            </w:r>
-          </w:hyperlink>
-        </w:p>
-        <w:p>
-          <w:pPr>
-            <w:pStyle w:val="TM2"/>
-            <w:tabs>
-              <w:tab w:val="left" w:pos="720"/>
-              <w:tab w:val="right" w:leader="dot" w:pos="9062"/>
-            </w:tabs>
-            <w:rPr>
-              <w:rFonts w:asciiTheme="minorHAnsi" w:eastAsiaTheme="minorEastAsia" w:hAnsiTheme="minorHAnsi" w:cstheme="minorBidi"/>
-              <w:b w:val="0"/>
-              <w:bCs w:val="0"/>
-              <w:noProof/>
-              <w:kern w:val="2"/>
-              <w:sz w:val="24"/>
-              <w:szCs w:val="24"/>
-              <w14:ligatures w14:val="standardContextual"/>
-            </w:rPr>
-          </w:pPr>
-          <w:hyperlink w:anchor="_Toc206425452" w:history="1">
-            <w:r>
-              <w:rPr>
-                <w:rStyle w:val="Lienhypertexte"/>
-                <w:noProof/>
-              </w:rPr>
-              <w:t>B.</w:t>
-            </w:r>
-            <w:r>
-              <w:rPr>
-                <w:rFonts w:asciiTheme="minorHAnsi" w:eastAsiaTheme="minorEastAsia" w:hAnsiTheme="minorHAnsi" w:cstheme="minorBidi"/>
-                <w:b w:val="0"/>
-                <w:bCs w:val="0"/>
-                <w:noProof/>
-                <w:kern w:val="2"/>
-                <w:sz w:val="24"/>
-                <w:szCs w:val="24"/>
-                <w14:ligatures w14:val="standardContextual"/>
-              </w:rPr>
-              <w:tab/>
-            </w:r>
-            <w:r>
-              <w:rPr>
-                <w:rStyle w:val="Lienhypertexte"/>
-                <w:noProof/>
-              </w:rPr>
-              <w:t>Un exemple de collecte de données</w:t>
-            </w:r>
-            <w:r>
-              <w:rPr>
-                <w:noProof/>
-                <w:webHidden/>
-              </w:rPr>
-              <w:tab/>
-            </w:r>
-            <w:r>
-              <w:rPr>
-                <w:noProof/>
-                <w:webHidden/>
-              </w:rPr>
-              <w:fldChar w:fldCharType="begin"/>
-            </w:r>
-            <w:r>
-              <w:rPr>
-                <w:noProof/>
-                <w:webHidden/>
-              </w:rPr>
-              <w:instrText xml:space="preserve"> PAGEREF _Toc206425452 \h </w:instrText>
+              <w:instrText xml:space="preserve"> PAGEREF _Toc206485770 \h </w:instrText>
             </w:r>
             <w:r>
               <w:rPr>
@@ -793,7 +676,199 @@
               <w14:ligatures w14:val="standardContextual"/>
             </w:rPr>
           </w:pPr>
-          <w:hyperlink w:anchor="_Toc206425453" w:history="1">
+          <w:hyperlink w:anchor="_Toc206485771" w:history="1">
+            <w:r>
+              <w:rPr>
+                <w:rStyle w:val="Lienhypertexte"/>
+                <w:noProof/>
+              </w:rPr>
+              <w:t>A.</w:t>
+            </w:r>
+            <w:r>
+              <w:rPr>
+                <w:rFonts w:asciiTheme="minorHAnsi" w:eastAsiaTheme="minorEastAsia" w:hAnsiTheme="minorHAnsi" w:cstheme="minorBidi"/>
+                <w:b w:val="0"/>
+                <w:bCs w:val="0"/>
+                <w:noProof/>
+                <w:kern w:val="2"/>
+                <w:sz w:val="24"/>
+                <w:szCs w:val="24"/>
+                <w14:ligatures w14:val="standardContextual"/>
+              </w:rPr>
+              <w:tab/>
+            </w:r>
+            <w:r>
+              <w:rPr>
+                <w:rStyle w:val="Lienhypertexte"/>
+                <w:noProof/>
+              </w:rPr>
+              <w:t>Une stratégie de collecte de données</w:t>
+            </w:r>
+            <w:r>
+              <w:rPr>
+                <w:noProof/>
+                <w:webHidden/>
+              </w:rPr>
+              <w:tab/>
+            </w:r>
+            <w:r>
+              <w:rPr>
+                <w:noProof/>
+                <w:webHidden/>
+              </w:rPr>
+              <w:fldChar w:fldCharType="begin"/>
+            </w:r>
+            <w:r>
+              <w:rPr>
+                <w:noProof/>
+                <w:webHidden/>
+              </w:rPr>
+              <w:instrText xml:space="preserve"> PAGEREF _Toc206485771 \h </w:instrText>
+            </w:r>
+            <w:r>
+              <w:rPr>
+                <w:noProof/>
+                <w:webHidden/>
+              </w:rPr>
+            </w:r>
+            <w:r>
+              <w:rPr>
+                <w:noProof/>
+                <w:webHidden/>
+              </w:rPr>
+              <w:fldChar w:fldCharType="separate"/>
+            </w:r>
+            <w:r>
+              <w:rPr>
+                <w:noProof/>
+                <w:webHidden/>
+              </w:rPr>
+              <w:t>4</w:t>
+            </w:r>
+            <w:r>
+              <w:rPr>
+                <w:noProof/>
+                <w:webHidden/>
+              </w:rPr>
+              <w:fldChar w:fldCharType="end"/>
+            </w:r>
+          </w:hyperlink>
+        </w:p>
+        <w:p>
+          <w:pPr>
+            <w:pStyle w:val="TM2"/>
+            <w:tabs>
+              <w:tab w:val="left" w:pos="720"/>
+              <w:tab w:val="right" w:leader="dot" w:pos="9062"/>
+            </w:tabs>
+            <w:rPr>
+              <w:rFonts w:asciiTheme="minorHAnsi" w:eastAsiaTheme="minorEastAsia" w:hAnsiTheme="minorHAnsi" w:cstheme="minorBidi"/>
+              <w:b w:val="0"/>
+              <w:bCs w:val="0"/>
+              <w:noProof/>
+              <w:kern w:val="2"/>
+              <w:sz w:val="24"/>
+              <w:szCs w:val="24"/>
+              <w14:ligatures w14:val="standardContextual"/>
+            </w:rPr>
+          </w:pPr>
+          <w:hyperlink w:anchor="_Toc206485772" w:history="1">
+            <w:r>
+              <w:rPr>
+                <w:rStyle w:val="Lienhypertexte"/>
+                <w:noProof/>
+              </w:rPr>
+              <w:t>B.</w:t>
+            </w:r>
+            <w:r>
+              <w:rPr>
+                <w:rFonts w:asciiTheme="minorHAnsi" w:eastAsiaTheme="minorEastAsia" w:hAnsiTheme="minorHAnsi" w:cstheme="minorBidi"/>
+                <w:b w:val="0"/>
+                <w:bCs w:val="0"/>
+                <w:noProof/>
+                <w:kern w:val="2"/>
+                <w:sz w:val="24"/>
+                <w:szCs w:val="24"/>
+                <w14:ligatures w14:val="standardContextual"/>
+              </w:rPr>
+              <w:tab/>
+            </w:r>
+            <w:r>
+              <w:rPr>
+                <w:rStyle w:val="Lienhypertexte"/>
+                <w:noProof/>
+              </w:rPr>
+              <w:t>Un exemple de collecte de données</w:t>
+            </w:r>
+            <w:r>
+              <w:rPr>
+                <w:noProof/>
+                <w:webHidden/>
+              </w:rPr>
+              <w:tab/>
+            </w:r>
+            <w:r>
+              <w:rPr>
+                <w:noProof/>
+                <w:webHidden/>
+              </w:rPr>
+              <w:fldChar w:fldCharType="begin"/>
+            </w:r>
+            <w:r>
+              <w:rPr>
+                <w:noProof/>
+                <w:webHidden/>
+              </w:rPr>
+              <w:instrText xml:space="preserve"> PAGEREF _Toc206485772 \h </w:instrText>
+            </w:r>
+            <w:r>
+              <w:rPr>
+                <w:noProof/>
+                <w:webHidden/>
+              </w:rPr>
+            </w:r>
+            <w:r>
+              <w:rPr>
+                <w:noProof/>
+                <w:webHidden/>
+              </w:rPr>
+              <w:fldChar w:fldCharType="separate"/>
+            </w:r>
+            <w:r>
+              <w:rPr>
+                <w:noProof/>
+                <w:webHidden/>
+              </w:rPr>
+              <w:t>5</w:t>
+            </w:r>
+            <w:r>
+              <w:rPr>
+                <w:noProof/>
+                <w:webHidden/>
+              </w:rPr>
+              <w:fldChar w:fldCharType="end"/>
+            </w:r>
+          </w:hyperlink>
+        </w:p>
+        <w:p>
+          <w:pPr>
+            <w:pStyle w:val="TM2"/>
+            <w:tabs>
+              <w:tab w:val="left" w:pos="720"/>
+              <w:tab w:val="right" w:leader="dot" w:pos="9062"/>
+            </w:tabs>
+            <w:rPr>
+              <w:rFonts w:asciiTheme="minorHAnsi" w:eastAsiaTheme="minorEastAsia" w:hAnsiTheme="minorHAnsi" w:cstheme="minorBidi"/>
+              <w:b w:val="0"/>
+              <w:bCs w:val="0"/>
+              <w:noProof/>
+              <w:kern w:val="2"/>
+              <w:sz w:val="24"/>
+              <w:szCs w:val="24"/>
+              <w14:ligatures w14:val="standardContextual"/>
+            </w:rPr>
+          </w:pPr>
+          <w:hyperlink w:anchor="_Toc206485773" w:history="1">
             <w:r>
               <w:rPr>
                 <w:rStyle w:val="Lienhypertexte"/>
@@ -840,7 +915,7 @@
                 <w:noProof/>
                 <w:webHidden/>
               </w:rPr>
-              <w:instrText xml:space="preserve"> PAGEREF _Toc206425453 \h </w:instrText>
+              <w:instrText xml:space="preserve"> PAGEREF _Toc206485773 \h </w:instrText>
             </w:r>
             <w:r>
               <w:rPr>
@@ -860,7 +935,7 @@
                 <w:noProof/>
                 <w:webHidden/>
               </w:rPr>
-              <w:t>6</w:t>
+              <w:t>7</w:t>
             </w:r>
             <w:r>
               <w:rPr>
@@ -889,7 +964,7 @@
               <w14:ligatures w14:val="standardContextual"/>
             </w:rPr>
           </w:pPr>
-          <w:hyperlink w:anchor="_Toc206425454" w:history="1">
+          <w:hyperlink w:anchor="_Toc206485774" w:history="1">
             <w:r>
               <w:rPr>
                 <w:rStyle w:val="Lienhypertexte"/>
@@ -936,7 +1011,7 @@
                 <w:noProof/>
                 <w:webHidden/>
               </w:rPr>
-              <w:instrText xml:space="preserve"> PAGEREF _Toc206425454 \h </w:instrText>
+              <w:instrText xml:space="preserve"> PAGEREF _Toc206485774 \h </w:instrText>
             </w:r>
             <w:r>
               <w:rPr>
@@ -956,7 +1031,7 @@
                 <w:noProof/>
                 <w:webHidden/>
               </w:rPr>
-              <w:t>7</w:t>
+              <w:t>8</w:t>
             </w:r>
             <w:r>
               <w:rPr>
@@ -985,7 +1060,7 @@
               <w14:ligatures w14:val="standardContextual"/>
             </w:rPr>
           </w:pPr>
-          <w:hyperlink w:anchor="_Toc206425455" w:history="1">
+          <w:hyperlink w:anchor="_Toc206485775" w:history="1">
             <w:r>
               <w:rPr>
                 <w:rStyle w:val="Lienhypertexte"/>
@@ -1032,7 +1107,7 @@
                 <w:noProof/>
                 <w:webHidden/>
               </w:rPr>
-              <w:instrText xml:space="preserve"> PAGEREF _Toc206425455 \h </w:instrText>
+              <w:instrText xml:space="preserve"> PAGEREF _Toc206485775 \h </w:instrText>
             </w:r>
             <w:r>
               <w:rPr>
@@ -1052,7 +1127,7 @@
                 <w:noProof/>
                 <w:webHidden/>
               </w:rPr>
-              <w:t>7</w:t>
+              <w:t>8</w:t>
             </w:r>
             <w:r>
               <w:rPr>
@@ -1081,7 +1156,7 @@
               <w14:ligatures w14:val="standardContextual"/>
             </w:rPr>
           </w:pPr>
-          <w:hyperlink w:anchor="_Toc206425456" w:history="1">
+          <w:hyperlink w:anchor="_Toc206485776" w:history="1">
             <w:r>
               <w:rPr>
                 <w:rStyle w:val="Lienhypertexte"/>
@@ -1128,7 +1203,7 @@
                 <w:noProof/>
                 <w:webHidden/>
               </w:rPr>
-              <w:instrText xml:space="preserve"> PAGEREF _Toc206425456 \h </w:instrText>
+              <w:instrText xml:space="preserve"> PAGEREF _Toc206485776 \h </w:instrText>
             </w:r>
             <w:r>
               <w:rPr>
@@ -1177,7 +1252,7 @@
               <w14:ligatures w14:val="standardContextual"/>
             </w:rPr>
           </w:pPr>
-          <w:hyperlink w:anchor="_Toc206425457" w:history="1">
+          <w:hyperlink w:anchor="_Toc206485777" w:history="1">
             <w:r>
               <w:rPr>
                 <w:rStyle w:val="Lienhypertexte"/>
@@ -1224,199 +1299,7 @@
                 <w:noProof/>
                 <w:webHidden/>
               </w:rPr>
-              <w:instrText xml:space="preserve"> PAGEREF _Toc206425457 \h </w:instrText>
-            </w:r>
-            <w:r>
-              <w:rPr>
-                <w:noProof/>
-                <w:webHidden/>
-              </w:rPr>
-            </w:r>
-            <w:r>
-              <w:rPr>
-                <w:noProof/>
-                <w:webHidden/>
-              </w:rPr>
-              <w:fldChar w:fldCharType="separate"/>
-            </w:r>
-            <w:r>
-              <w:rPr>
-                <w:noProof/>
-                <w:webHidden/>
-              </w:rPr>
-              <w:t>9</w:t>
-            </w:r>
-            <w:r>
-              <w:rPr>
-                <w:noProof/>
-                <w:webHidden/>
-              </w:rPr>
-              <w:fldChar w:fldCharType="end"/>
-            </w:r>
-          </w:hyperlink>
-        </w:p>
-        <w:p>
-          <w:pPr>
-            <w:pStyle w:val="TM2"/>
-            <w:tabs>
-              <w:tab w:val="left" w:pos="720"/>
-              <w:tab w:val="right" w:leader="dot" w:pos="9062"/>
-            </w:tabs>
-            <w:rPr>
-              <w:rFonts w:asciiTheme="minorHAnsi" w:eastAsiaTheme="minorEastAsia" w:hAnsiTheme="minorHAnsi" w:cstheme="minorBidi"/>
-              <w:b w:val="0"/>
-              <w:bCs w:val="0"/>
-              <w:noProof/>
-              <w:kern w:val="2"/>
-              <w:sz w:val="24"/>
-              <w:szCs w:val="24"/>
-              <w14:ligatures w14:val="standardContextual"/>
-            </w:rPr>
-          </w:pPr>
-          <w:hyperlink w:anchor="_Toc206425458" w:history="1">
-            <w:r>
-              <w:rPr>
-                <w:rStyle w:val="Lienhypertexte"/>
-                <w:noProof/>
-              </w:rPr>
-              <w:t>A.</w:t>
-            </w:r>
-            <w:r>
-              <w:rPr>
-                <w:rFonts w:asciiTheme="minorHAnsi" w:eastAsiaTheme="minorEastAsia" w:hAnsiTheme="minorHAnsi" w:cstheme="minorBidi"/>
-                <w:b w:val="0"/>
-                <w:bCs w:val="0"/>
-                <w:noProof/>
-                <w:kern w:val="2"/>
-                <w:sz w:val="24"/>
-                <w:szCs w:val="24"/>
-                <w14:ligatures w14:val="standardContextual"/>
-              </w:rPr>
-              <w:tab/>
-            </w:r>
-            <w:r>
-              <w:rPr>
-                <w:rStyle w:val="Lienhypertexte"/>
-                <w:noProof/>
-              </w:rPr>
-              <w:t>Outils et technologies de traitement des données</w:t>
-            </w:r>
-            <w:r>
-              <w:rPr>
-                <w:noProof/>
-                <w:webHidden/>
-              </w:rPr>
-              <w:tab/>
-            </w:r>
-            <w:r>
-              <w:rPr>
-                <w:noProof/>
-                <w:webHidden/>
-              </w:rPr>
-              <w:fldChar w:fldCharType="begin"/>
-            </w:r>
-            <w:r>
-              <w:rPr>
-                <w:noProof/>
-                <w:webHidden/>
-              </w:rPr>
-              <w:instrText xml:space="preserve"> PAGEREF _Toc206425458 \h </w:instrText>
-            </w:r>
-            <w:r>
-              <w:rPr>
-                <w:noProof/>
-                <w:webHidden/>
-              </w:rPr>
-            </w:r>
-            <w:r>
-              <w:rPr>
-                <w:noProof/>
-                <w:webHidden/>
-              </w:rPr>
-              <w:fldChar w:fldCharType="separate"/>
-            </w:r>
-            <w:r>
-              <w:rPr>
-                <w:noProof/>
-                <w:webHidden/>
-              </w:rPr>
-              <w:t>9</w:t>
-            </w:r>
-            <w:r>
-              <w:rPr>
-                <w:noProof/>
-                <w:webHidden/>
-              </w:rPr>
-              <w:fldChar w:fldCharType="end"/>
-            </w:r>
-          </w:hyperlink>
-        </w:p>
-        <w:p>
-          <w:pPr>
-            <w:pStyle w:val="TM2"/>
-            <w:tabs>
-              <w:tab w:val="left" w:pos="720"/>
-              <w:tab w:val="right" w:leader="dot" w:pos="9062"/>
-            </w:tabs>
-            <w:rPr>
-              <w:rFonts w:asciiTheme="minorHAnsi" w:eastAsiaTheme="minorEastAsia" w:hAnsiTheme="minorHAnsi" w:cstheme="minorBidi"/>
-              <w:b w:val="0"/>
-              <w:bCs w:val="0"/>
-              <w:noProof/>
-              <w:kern w:val="2"/>
-              <w:sz w:val="24"/>
-              <w:szCs w:val="24"/>
-              <w14:ligatures w14:val="standardContextual"/>
-            </w:rPr>
-          </w:pPr>
-          <w:hyperlink w:anchor="_Toc206425459" w:history="1">
-            <w:r>
-              <w:rPr>
-                <w:rStyle w:val="Lienhypertexte"/>
-                <w:noProof/>
-              </w:rPr>
-              <w:t>B.</w:t>
-            </w:r>
-            <w:r>
-              <w:rPr>
-                <w:rFonts w:asciiTheme="minorHAnsi" w:eastAsiaTheme="minorEastAsia" w:hAnsiTheme="minorHAnsi" w:cstheme="minorBidi"/>
-                <w:b w:val="0"/>
-                <w:bCs w:val="0"/>
-                <w:noProof/>
-                <w:kern w:val="2"/>
-                <w:sz w:val="24"/>
-                <w:szCs w:val="24"/>
-                <w14:ligatures w14:val="standardContextual"/>
-              </w:rPr>
-              <w:tab/>
-            </w:r>
-            <w:r>
-              <w:rPr>
-                <w:rStyle w:val="Lienhypertexte"/>
-                <w:noProof/>
-              </w:rPr>
-              <w:t>Transformation des données</w:t>
-            </w:r>
-            <w:r>
-              <w:rPr>
-                <w:noProof/>
-                <w:webHidden/>
-              </w:rPr>
-              <w:tab/>
-            </w:r>
-            <w:r>
-              <w:rPr>
-                <w:noProof/>
-                <w:webHidden/>
-              </w:rPr>
-              <w:fldChar w:fldCharType="begin"/>
-            </w:r>
-            <w:r>
-              <w:rPr>
-                <w:noProof/>
-                <w:webHidden/>
-              </w:rPr>
-              <w:instrText xml:space="preserve"> PAGEREF _Toc206425459 \h </w:instrText>
+              <w:instrText xml:space="preserve"> PAGEREF _Toc206485777 \h </w:instrText>
             </w:r>
             <w:r>
               <w:rPr>
@@ -1465,7 +1348,199 @@
               <w14:ligatures w14:val="standardContextual"/>
             </w:rPr>
           </w:pPr>
-          <w:hyperlink w:anchor="_Toc206425460" w:history="1">
+          <w:hyperlink w:anchor="_Toc206485778" w:history="1">
+            <w:r>
+              <w:rPr>
+                <w:rStyle w:val="Lienhypertexte"/>
+                <w:noProof/>
+              </w:rPr>
+              <w:t>A.</w:t>
+            </w:r>
+            <w:r>
+              <w:rPr>
+                <w:rFonts w:asciiTheme="minorHAnsi" w:eastAsiaTheme="minorEastAsia" w:hAnsiTheme="minorHAnsi" w:cstheme="minorBidi"/>
+                <w:b w:val="0"/>
+                <w:bCs w:val="0"/>
+                <w:noProof/>
+                <w:kern w:val="2"/>
+                <w:sz w:val="24"/>
+                <w:szCs w:val="24"/>
+                <w14:ligatures w14:val="standardContextual"/>
+              </w:rPr>
+              <w:tab/>
+            </w:r>
+            <w:r>
+              <w:rPr>
+                <w:rStyle w:val="Lienhypertexte"/>
+                <w:noProof/>
+              </w:rPr>
+              <w:t>Outils et technologies de traitement des données</w:t>
+            </w:r>
+            <w:r>
+              <w:rPr>
+                <w:noProof/>
+                <w:webHidden/>
+              </w:rPr>
+              <w:tab/>
+            </w:r>
+            <w:r>
+              <w:rPr>
+                <w:noProof/>
+                <w:webHidden/>
+              </w:rPr>
+              <w:fldChar w:fldCharType="begin"/>
+            </w:r>
+            <w:r>
+              <w:rPr>
+                <w:noProof/>
+                <w:webHidden/>
+              </w:rPr>
+              <w:instrText xml:space="preserve"> PAGEREF _Toc206485778 \h </w:instrText>
+            </w:r>
+            <w:r>
+              <w:rPr>
+                <w:noProof/>
+                <w:webHidden/>
+              </w:rPr>
+            </w:r>
+            <w:r>
+              <w:rPr>
+                <w:noProof/>
+                <w:webHidden/>
+              </w:rPr>
+              <w:fldChar w:fldCharType="separate"/>
+            </w:r>
+            <w:r>
+              <w:rPr>
+                <w:noProof/>
+                <w:webHidden/>
+              </w:rPr>
+              <w:t>10</w:t>
+            </w:r>
+            <w:r>
+              <w:rPr>
+                <w:noProof/>
+                <w:webHidden/>
+              </w:rPr>
+              <w:fldChar w:fldCharType="end"/>
+            </w:r>
+          </w:hyperlink>
+        </w:p>
+        <w:p>
+          <w:pPr>
+            <w:pStyle w:val="TM2"/>
+            <w:tabs>
+              <w:tab w:val="left" w:pos="720"/>
+              <w:tab w:val="right" w:leader="dot" w:pos="9062"/>
+            </w:tabs>
+            <w:rPr>
+              <w:rFonts w:asciiTheme="minorHAnsi" w:eastAsiaTheme="minorEastAsia" w:hAnsiTheme="minorHAnsi" w:cstheme="minorBidi"/>
+              <w:b w:val="0"/>
+              <w:bCs w:val="0"/>
+              <w:noProof/>
+              <w:kern w:val="2"/>
+              <w:sz w:val="24"/>
+              <w:szCs w:val="24"/>
+              <w14:ligatures w14:val="standardContextual"/>
+            </w:rPr>
+          </w:pPr>
+          <w:hyperlink w:anchor="_Toc206485779" w:history="1">
+            <w:r>
+              <w:rPr>
+                <w:rStyle w:val="Lienhypertexte"/>
+                <w:noProof/>
+              </w:rPr>
+              <w:t>B.</w:t>
+            </w:r>
+            <w:r>
+              <w:rPr>
+                <w:rFonts w:asciiTheme="minorHAnsi" w:eastAsiaTheme="minorEastAsia" w:hAnsiTheme="minorHAnsi" w:cstheme="minorBidi"/>
+                <w:b w:val="0"/>
+                <w:bCs w:val="0"/>
+                <w:noProof/>
+                <w:kern w:val="2"/>
+                <w:sz w:val="24"/>
+                <w:szCs w:val="24"/>
+                <w14:ligatures w14:val="standardContextual"/>
+              </w:rPr>
+              <w:tab/>
+            </w:r>
+            <w:r>
+              <w:rPr>
+                <w:rStyle w:val="Lienhypertexte"/>
+                <w:noProof/>
+              </w:rPr>
+              <w:t>Transformation des données</w:t>
+            </w:r>
+            <w:r>
+              <w:rPr>
+                <w:noProof/>
+                <w:webHidden/>
+              </w:rPr>
+              <w:tab/>
+            </w:r>
+            <w:r>
+              <w:rPr>
+                <w:noProof/>
+                <w:webHidden/>
+              </w:rPr>
+              <w:fldChar w:fldCharType="begin"/>
+            </w:r>
+            <w:r>
+              <w:rPr>
+                <w:noProof/>
+                <w:webHidden/>
+              </w:rPr>
+              <w:instrText xml:space="preserve"> PAGEREF _Toc206485779 \h </w:instrText>
+            </w:r>
+            <w:r>
+              <w:rPr>
+                <w:noProof/>
+                <w:webHidden/>
+              </w:rPr>
+            </w:r>
+            <w:r>
+              <w:rPr>
+                <w:noProof/>
+                <w:webHidden/>
+              </w:rPr>
+              <w:fldChar w:fldCharType="separate"/>
+            </w:r>
+            <w:r>
+              <w:rPr>
+                <w:noProof/>
+                <w:webHidden/>
+              </w:rPr>
+              <w:t>11</w:t>
+            </w:r>
+            <w:r>
+              <w:rPr>
+                <w:noProof/>
+                <w:webHidden/>
+              </w:rPr>
+              <w:fldChar w:fldCharType="end"/>
+            </w:r>
+          </w:hyperlink>
+        </w:p>
+        <w:p>
+          <w:pPr>
+            <w:pStyle w:val="TM2"/>
+            <w:tabs>
+              <w:tab w:val="left" w:pos="720"/>
+              <w:tab w:val="right" w:leader="dot" w:pos="9062"/>
+            </w:tabs>
+            <w:rPr>
+              <w:rFonts w:asciiTheme="minorHAnsi" w:eastAsiaTheme="minorEastAsia" w:hAnsiTheme="minorHAnsi" w:cstheme="minorBidi"/>
+              <w:b w:val="0"/>
+              <w:bCs w:val="0"/>
+              <w:noProof/>
+              <w:kern w:val="2"/>
+              <w:sz w:val="24"/>
+              <w:szCs w:val="24"/>
+              <w14:ligatures w14:val="standardContextual"/>
+            </w:rPr>
+          </w:pPr>
+          <w:hyperlink w:anchor="_Toc206485780" w:history="1">
             <w:r>
               <w:rPr>
                 <w:rStyle w:val="Lienhypertexte"/>
@@ -1512,7 +1587,7 @@
                 <w:noProof/>
                 <w:webHidden/>
               </w:rPr>
-              <w:instrText xml:space="preserve"> PAGEREF _Toc206425460 \h </w:instrText>
+              <w:instrText xml:space="preserve"> PAGEREF _Toc206485780 \h </w:instrText>
             </w:r>
             <w:r>
               <w:rPr>
@@ -1532,7 +1607,7 @@
                 <w:noProof/>
                 <w:webHidden/>
               </w:rPr>
-              <w:t>11</w:t>
+              <w:t>12</w:t>
             </w:r>
             <w:r>
               <w:rPr>
@@ -1561,7 +1636,7 @@
               <w14:ligatures w14:val="standardContextual"/>
             </w:rPr>
           </w:pPr>
-          <w:hyperlink w:anchor="_Toc206425461" w:history="1">
+          <w:hyperlink w:anchor="_Toc206485781" w:history="1">
             <w:r>
               <w:rPr>
                 <w:rStyle w:val="Lienhypertexte"/>
@@ -1608,7 +1683,7 @@
                 <w:noProof/>
                 <w:webHidden/>
               </w:rPr>
-              <w:instrText xml:space="preserve"> PAGEREF _Toc206425461 \h </w:instrText>
+              <w:instrText xml:space="preserve"> PAGEREF _Toc206485781 \h </w:instrText>
             </w:r>
             <w:r>
               <w:rPr>
@@ -1657,7 +1732,7 @@
               <w14:ligatures w14:val="standardContextual"/>
             </w:rPr>
           </w:pPr>
-          <w:hyperlink w:anchor="_Toc206425462" w:history="1">
+          <w:hyperlink w:anchor="_Toc206485782" w:history="1">
             <w:r>
               <w:rPr>
                 <w:rStyle w:val="Lienhypertexte"/>
@@ -1704,7 +1779,7 @@
                 <w:noProof/>
                 <w:webHidden/>
               </w:rPr>
-              <w:instrText xml:space="preserve"> PAGEREF _Toc206425462 \h </w:instrText>
+              <w:instrText xml:space="preserve"> PAGEREF _Toc206485782 \h </w:instrText>
             </w:r>
             <w:r>
               <w:rPr>
@@ -1753,7 +1828,7 @@
               <w14:ligatures w14:val="standardContextual"/>
             </w:rPr>
           </w:pPr>
-          <w:hyperlink w:anchor="_Toc206425463" w:history="1">
+          <w:hyperlink w:anchor="_Toc206485783" w:history="1">
             <w:r>
               <w:rPr>
                 <w:rStyle w:val="Lienhypertexte"/>
@@ -1800,82 +1875,7 @@
                 <w:noProof/>
                 <w:webHidden/>
               </w:rPr>
-              <w:instrText xml:space="preserve"> PAGEREF _Toc206425463 \h </w:instrText>
-            </w:r>
-            <w:r>
-              <w:rPr>
-                <w:noProof/>
-                <w:webHidden/>
-              </w:rPr>
-            </w:r>
-            <w:r>
-              <w:rPr>
-                <w:noProof/>
-                <w:webHidden/>
-              </w:rPr>
-              <w:fldChar w:fldCharType="separate"/>
-            </w:r>
-            <w:r>
-              <w:rPr>
-                <w:noProof/>
-                <w:webHidden/>
-              </w:rPr>
-              <w:t>13</w:t>
-            </w:r>
-            <w:r>
-              <w:rPr>
-                <w:noProof/>
-                <w:webHidden/>
-              </w:rPr>
-              <w:fldChar w:fldCharType="end"/>
-            </w:r>
-          </w:hyperlink>
-        </w:p>
-        <w:p>
-          <w:pPr>
-            <w:pStyle w:val="TM1"/>
-            <w:tabs>
-              <w:tab w:val="right" w:leader="dot" w:pos="9062"/>
-            </w:tabs>
-            <w:rPr>
-              <w:rFonts w:asciiTheme="minorHAnsi" w:eastAsiaTheme="minorEastAsia" w:hAnsiTheme="minorHAnsi" w:cstheme="minorBidi"/>
-              <w:b w:val="0"/>
-              <w:bCs w:val="0"/>
-              <w:i w:val="0"/>
-              <w:iCs w:val="0"/>
-              <w:noProof/>
-              <w:kern w:val="2"/>
-              <w14:ligatures w14:val="standardContextual"/>
-            </w:rPr>
-          </w:pPr>
-          <w:hyperlink w:anchor="_Toc206425464" w:history="1">
-            <w:r>
-              <w:rPr>
-                <w:rStyle w:val="Lienhypertexte"/>
-                <w:noProof/>
-              </w:rPr>
-              <w:t>Annexe</w:t>
-            </w:r>
-            <w:r>
-              <w:rPr>
-                <w:noProof/>
-                <w:webHidden/>
-              </w:rPr>
-              <w:tab/>
-            </w:r>
-            <w:r>
-              <w:rPr>
-                <w:noProof/>
-                <w:webHidden/>
-              </w:rPr>
-              <w:fldChar w:fldCharType="begin"/>
-            </w:r>
-            <w:r>
-              <w:rPr>
-                <w:noProof/>
-                <w:webHidden/>
-              </w:rPr>
-              <w:instrText xml:space="preserve"> PAGEREF _Toc206425464 \h </w:instrText>
+              <w:instrText xml:space="preserve"> PAGEREF _Toc206485783 \h </w:instrText>
             </w:r>
             <w:r>
               <w:rPr>
@@ -1908,6 +1908,81 @@
         </w:p>
         <w:p>
           <w:pPr>
+            <w:pStyle w:val="TM1"/>
+            <w:tabs>
+              <w:tab w:val="right" w:leader="dot" w:pos="9062"/>
+            </w:tabs>
+            <w:rPr>
+              <w:rFonts w:asciiTheme="minorHAnsi" w:eastAsiaTheme="minorEastAsia" w:hAnsiTheme="minorHAnsi" w:cstheme="minorBidi"/>
+              <w:b w:val="0"/>
+              <w:bCs w:val="0"/>
+              <w:i w:val="0"/>
+              <w:iCs w:val="0"/>
+              <w:noProof/>
+              <w:kern w:val="2"/>
+              <w14:ligatures w14:val="standardContextual"/>
+            </w:rPr>
+          </w:pPr>
+          <w:hyperlink w:anchor="_Toc206485784" w:history="1">
+            <w:r>
+              <w:rPr>
+                <w:rStyle w:val="Lienhypertexte"/>
+                <w:noProof/>
+              </w:rPr>
+              <w:t>Annexe</w:t>
+            </w:r>
+            <w:r>
+              <w:rPr>
+                <w:noProof/>
+                <w:webHidden/>
+              </w:rPr>
+              <w:tab/>
+            </w:r>
+            <w:r>
+              <w:rPr>
+                <w:noProof/>
+                <w:webHidden/>
+              </w:rPr>
+              <w:fldChar w:fldCharType="begin"/>
+            </w:r>
+            <w:r>
+              <w:rPr>
+                <w:noProof/>
+                <w:webHidden/>
+              </w:rPr>
+              <w:instrText xml:space="preserve"> PAGEREF _Toc206485784 \h </w:instrText>
+            </w:r>
+            <w:r>
+              <w:rPr>
+                <w:noProof/>
+                <w:webHidden/>
+              </w:rPr>
+            </w:r>
+            <w:r>
+              <w:rPr>
+                <w:noProof/>
+                <w:webHidden/>
+              </w:rPr>
+              <w:fldChar w:fldCharType="separate"/>
+            </w:r>
+            <w:r>
+              <w:rPr>
+                <w:noProof/>
+                <w:webHidden/>
+              </w:rPr>
+              <w:t>15</w:t>
+            </w:r>
+            <w:r>
+              <w:rPr>
+                <w:noProof/>
+                <w:webHidden/>
+              </w:rPr>
+              <w:fldChar w:fldCharType="end"/>
+            </w:r>
+          </w:hyperlink>
+        </w:p>
+        <w:p>
+          <w:pPr>
             <w:pStyle w:val="TM2"/>
             <w:tabs>
               <w:tab w:val="right" w:leader="dot" w:pos="9062"/>
@@ -1923,7 +1998,7 @@
               <w14:ligatures w14:val="standardContextual"/>
             </w:rPr>
           </w:pPr>
-          <w:hyperlink w:anchor="_Toc206425465" w:history="1">
+          <w:hyperlink w:anchor="_Toc206485785" w:history="1">
             <w:r>
               <w:rPr>
                 <w:rStyle w:val="Lienhypertexte"/>
@@ -1950,7 +2025,7 @@
                 <w:noProof/>
                 <w:webHidden/>
               </w:rPr>
-              <w:instrText xml:space="preserve"> PAGEREF _Toc206425465 \h </w:instrText>
+              <w:instrText xml:space="preserve"> PAGEREF _Toc206485785 \h </w:instrText>
             </w:r>
             <w:r>
               <w:rPr>
@@ -1970,7 +2045,7 @@
                 <w:noProof/>
                 <w:webHidden/>
               </w:rPr>
-              <w:t>14</w:t>
+              <w:t>15</w:t>
             </w:r>
             <w:r>
               <w:rPr>
@@ -1997,7 +2072,7 @@
               <w14:ligatures w14:val="standardContextual"/>
             </w:rPr>
           </w:pPr>
-          <w:hyperlink w:anchor="_Toc206425466" w:history="1">
+          <w:hyperlink w:anchor="_Toc206485786" w:history="1">
             <w:r>
               <w:rPr>
                 <w:rStyle w:val="Lienhypertexte"/>
@@ -2042,80 +2117,7 @@
                 <w:noProof/>
                 <w:webHidden/>
               </w:rPr>
-              <w:instrText xml:space="preserve"> PAGEREF _Toc206425466 \h </w:instrText>
-            </w:r>
-            <w:r>
-              <w:rPr>
-                <w:noProof/>
-                <w:webHidden/>
-              </w:rPr>
-            </w:r>
-            <w:r>
-              <w:rPr>
-                <w:noProof/>
-                <w:webHidden/>
-              </w:rPr>
-              <w:fldChar w:fldCharType="separate"/>
-            </w:r>
-            <w:r>
-              <w:rPr>
-                <w:noProof/>
-                <w:webHidden/>
-              </w:rPr>
-              <w:t>14</w:t>
-            </w:r>
-            <w:r>
-              <w:rPr>
-                <w:noProof/>
-                <w:webHidden/>
-              </w:rPr>
-              <w:fldChar w:fldCharType="end"/>
-            </w:r>
-          </w:hyperlink>
-        </w:p>
-        <w:p>
-          <w:pPr>
-            <w:pStyle w:val="TM3"/>
-            <w:tabs>
-              <w:tab w:val="right" w:leader="dot" w:pos="9062"/>
-            </w:tabs>
-            <w:rPr>
-              <w:rFonts w:asciiTheme="minorHAnsi" w:eastAsiaTheme="minorEastAsia" w:hAnsiTheme="minorHAnsi" w:cstheme="minorBidi"/>
-              <w:noProof/>
-              <w:kern w:val="2"/>
-              <w:sz w:val="24"/>
-              <w:szCs w:val="24"/>
-              <w14:ligatures w14:val="standardContextual"/>
-            </w:rPr>
-          </w:pPr>
-          <w:hyperlink w:anchor="_Toc206425467" w:history="1">
-            <w:r>
-              <w:rPr>
-                <w:rStyle w:val="Lienhypertexte"/>
-                <w:noProof/>
-              </w:rPr>
-              <w:t>B. Architecture de sécurité technique</w:t>
-            </w:r>
-            <w:r>
-              <w:rPr>
-                <w:noProof/>
-                <w:webHidden/>
-              </w:rPr>
-              <w:tab/>
-            </w:r>
-            <w:r>
-              <w:rPr>
-                <w:noProof/>
-                <w:webHidden/>
-              </w:rPr>
-              <w:fldChar w:fldCharType="begin"/>
-            </w:r>
-            <w:r>
-              <w:rPr>
-                <w:noProof/>
-                <w:webHidden/>
-              </w:rPr>
-              <w:instrText xml:space="preserve"> PAGEREF _Toc206425467 \h </w:instrText>
+              <w:instrText xml:space="preserve"> PAGEREF _Toc206485786 \h </w:instrText>
             </w:r>
             <w:r>
               <w:rPr>
@@ -2147,6 +2149,79 @@
           </w:hyperlink>
         </w:p>
         <w:p>
+          <w:pPr>
+            <w:pStyle w:val="TM3"/>
+            <w:tabs>
+              <w:tab w:val="right" w:leader="dot" w:pos="9062"/>
+            </w:tabs>
+            <w:rPr>
+              <w:rFonts w:asciiTheme="minorHAnsi" w:eastAsiaTheme="minorEastAsia" w:hAnsiTheme="minorHAnsi" w:cstheme="minorBidi"/>
+              <w:noProof/>
+              <w:kern w:val="2"/>
+              <w:sz w:val="24"/>
+              <w:szCs w:val="24"/>
+              <w14:ligatures w14:val="standardContextual"/>
+            </w:rPr>
+          </w:pPr>
+          <w:hyperlink w:anchor="_Toc206485787" w:history="1">
+            <w:r>
+              <w:rPr>
+                <w:rStyle w:val="Lienhypertexte"/>
+                <w:noProof/>
+              </w:rPr>
+              <w:t>B. Architecture de sécurité technique</w:t>
+            </w:r>
+            <w:r>
+              <w:rPr>
+                <w:noProof/>
+                <w:webHidden/>
+              </w:rPr>
+              <w:tab/>
+            </w:r>
+            <w:r>
+              <w:rPr>
+                <w:noProof/>
+                <w:webHidden/>
+              </w:rPr>
+              <w:fldChar w:fldCharType="begin"/>
+            </w:r>
+            <w:r>
+              <w:rPr>
+                <w:noProof/>
+                <w:webHidden/>
+              </w:rPr>
+              <w:instrText xml:space="preserve"> PAGEREF _Toc206485787 \h </w:instrText>
+            </w:r>
+            <w:r>
+              <w:rPr>
+                <w:noProof/>
+                <w:webHidden/>
+              </w:rPr>
+            </w:r>
+            <w:r>
+              <w:rPr>
+                <w:noProof/>
+                <w:webHidden/>
+              </w:rPr>
+              <w:fldChar w:fldCharType="separate"/>
+            </w:r>
+            <w:r>
+              <w:rPr>
+                <w:noProof/>
+                <w:webHidden/>
+              </w:rPr>
+              <w:t>16</w:t>
+            </w:r>
+            <w:r>
+              <w:rPr>
+                <w:noProof/>
+                <w:webHidden/>
+              </w:rPr>
+              <w:fldChar w:fldCharType="end"/>
+            </w:r>
+          </w:hyperlink>
+        </w:p>
+        <w:p>
           <w:r>
             <w:rPr>
               <w:b/>
@@ -2227,11 +2302,70 @@
     <w:p/>
     <w:p/>
     <w:p/>
+    <w:p/>
+    <w:p/>
     <w:p>
       <w:pPr>
         <w:ind w:left="1080" w:hanging="720"/>
       </w:pPr>
     </w:p>
+    <w:p>
+      <w:pPr>
+        <w:pStyle w:val="Titre1"/>
+        <w:ind w:left="360"/>
+      </w:pPr>
+      <w:bookmarkStart w:id="0" w:name="_Toc206485769"/>
+      <w:r>
+        <w:lastRenderedPageBreak/>
+        <w:t>Introduction</w:t>
+      </w:r>
+      <w:bookmarkEnd w:id="0"/>
+      <w:r>
+        <w:t xml:space="preserve"> </w:t>
+      </w:r>
+    </w:p>
+    <w:p/>
+    <w:p/>
+    <w:p/>
+    <w:p/>
+    <w:p/>
+    <w:p/>
+    <w:p/>
+    <w:p/>
+    <w:p/>
+    <w:p/>
+    <w:p/>
+    <w:p/>
+    <w:p/>
+    <w:p/>
+    <w:p/>
+    <w:p/>
+    <w:p/>
+    <w:p/>
+    <w:p/>
+    <w:p/>
+    <w:p/>
+    <w:p/>
+    <w:p/>
+    <w:p/>
+    <w:p/>
+    <w:p/>
+    <w:p/>
+    <w:p/>
+    <w:p/>
+    <w:p/>
+    <w:p/>
+    <w:p/>
+    <w:p/>
+    <w:p/>
+    <w:p/>
+    <w:p/>
+    <w:p/>
+    <w:p/>
+    <w:p/>
+    <w:p/>
+    <w:p/>
+    <w:p/>
     <w:p>
       <w:pPr>
         <w:pStyle w:val="Titre1"/>
@@ -2240,12 +2374,12 @@
           <w:numId w:val="1"/>
         </w:numPr>
       </w:pPr>
-      <w:bookmarkStart w:id="0" w:name="_Toc206425450"/>
+      <w:bookmarkStart w:id="1" w:name="_Toc206485770"/>
       <w:r>
         <w:lastRenderedPageBreak/>
         <w:t>Collecte de données structurées et non structurées</w:t>
       </w:r>
-      <w:bookmarkEnd w:id="0"/>
+      <w:bookmarkEnd w:id="1"/>
     </w:p>
     <w:p>
       <w:pPr>
@@ -2255,11 +2389,11 @@
           <w:numId w:val="4"/>
         </w:numPr>
       </w:pPr>
-      <w:bookmarkStart w:id="1" w:name="_Toc206425451"/>
+      <w:bookmarkStart w:id="2" w:name="_Toc206485771"/>
       <w:r>
         <w:t>Une stratégie de collecte de données</w:t>
       </w:r>
-      <w:bookmarkEnd w:id="1"/>
+      <w:bookmarkEnd w:id="2"/>
       <w:r>
         <w:t xml:space="preserve"> </w:t>
       </w:r>
@@ -3639,7 +3773,7 @@
       <w:r>
         <w:t xml:space="preserve"> qui met à disposition des jeux de données relatifs à sujets divers et variés, pour des compétitions, recherche scientifiques… C’est donc sur cette plateforme que nous avons trouvé nos données d’entrainement. Il s’agit de </w:t>
       </w:r>
-      <w:commentRangeStart w:id="2"/>
+      <w:commentRangeStart w:id="3"/>
       <w:r>
         <w:rPr>
           <w:strike/>
@@ -3652,12 +3786,12 @@
         </w:rPr>
         <w:t>itter rédigés en français et étiqueté positifs ou négatifs</w:t>
       </w:r>
-      <w:commentRangeEnd w:id="2"/>
+      <w:commentRangeEnd w:id="3"/>
       <w:r>
         <w:rPr>
           <w:rStyle w:val="Marquedecommentaire"/>
         </w:rPr>
-        <w:commentReference w:id="2"/>
+        <w:commentReference w:id="3"/>
       </w:r>
       <w:r>
         <w:t>.</w:t>
@@ -3785,11 +3919,11 @@
           <w:numId w:val="4"/>
         </w:numPr>
       </w:pPr>
-      <w:bookmarkStart w:id="3" w:name="_Toc206425452"/>
+      <w:bookmarkStart w:id="4" w:name="_Toc206485772"/>
       <w:r>
         <w:t>Un exemple de collecte de données</w:t>
       </w:r>
-      <w:bookmarkEnd w:id="3"/>
+      <w:bookmarkEnd w:id="4"/>
     </w:p>
     <w:p/>
     <w:p>
@@ -3811,18 +3945,18 @@
       <w:r>
         <w:t xml:space="preserve"> vidéo de </w:t>
       </w:r>
-      <w:commentRangeStart w:id="4"/>
+      <w:commentRangeStart w:id="5"/>
       <w:proofErr w:type="spellStart"/>
       <w:r>
         <w:t>Squeezie</w:t>
       </w:r>
-      <w:commentRangeEnd w:id="4"/>
+      <w:commentRangeEnd w:id="5"/>
       <w:proofErr w:type="spellEnd"/>
       <w:r>
         <w:rPr>
           <w:rStyle w:val="Marquedecommentaire"/>
         </w:rPr>
-        <w:commentReference w:id="4"/>
+        <w:commentReference w:id="5"/>
       </w:r>
       <w:r>
         <w:t xml:space="preserve"> (youtubeur populaire en France), dont les vidéos rencontrent généralement un fort engagement </w:t>
@@ -4351,19 +4485,19 @@
         </w:rPr>
         <w:t xml:space="preserve"> </w:t>
       </w:r>
-      <w:commentRangeStart w:id="5"/>
+      <w:commentRangeStart w:id="6"/>
       <w:r>
         <w:rPr>
           <w:color w:val="000000"/>
         </w:rPr>
         <w:t>le nombre de commentaires affiché est plus important que le nombre de commentaires extraits</w:t>
       </w:r>
-      <w:commentRangeEnd w:id="5"/>
+      <w:commentRangeEnd w:id="6"/>
       <w:r>
         <w:rPr>
           <w:rStyle w:val="Marquedecommentaire"/>
         </w:rPr>
-        <w:commentReference w:id="5"/>
+        <w:commentReference w:id="6"/>
       </w:r>
       <w:r>
         <w:rPr>
@@ -4718,11 +4852,11 @@
           <w:numId w:val="4"/>
         </w:numPr>
       </w:pPr>
-      <w:bookmarkStart w:id="6" w:name="_Toc206425453"/>
+      <w:bookmarkStart w:id="7" w:name="_Toc206485773"/>
       <w:r>
         <w:t>Une méthode d’automatisation de collecte</w:t>
       </w:r>
-      <w:bookmarkEnd w:id="6"/>
+      <w:bookmarkEnd w:id="7"/>
     </w:p>
     <w:p>
       <w:pPr>
@@ -4752,16 +4886,16 @@
       <w:r>
         <w:t xml:space="preserve">cela impliquerait d’interroger en continue l’api, or les appels sont </w:t>
       </w:r>
-      <w:commentRangeStart w:id="7"/>
+      <w:commentRangeStart w:id="8"/>
       <w:r>
         <w:t>limités</w:t>
       </w:r>
-      <w:commentRangeEnd w:id="7"/>
+      <w:commentRangeEnd w:id="8"/>
       <w:r>
         <w:rPr>
           <w:rStyle w:val="Marquedecommentaire"/>
         </w:rPr>
-        <w:commentReference w:id="7"/>
+        <w:commentReference w:id="8"/>
       </w:r>
       <w:r>
         <w:t xml:space="preserve">. </w:t>
@@ -5409,19 +5543,19 @@
         </w:rPr>
         <w:t xml:space="preserve"> de ce qui existe déjà et ajoutons les nouvelles </w:t>
       </w:r>
-      <w:commentRangeStart w:id="8"/>
+      <w:commentRangeStart w:id="9"/>
       <w:r>
         <w:rPr>
           <w:color w:val="EE0000"/>
         </w:rPr>
         <w:t>données</w:t>
       </w:r>
-      <w:commentRangeEnd w:id="8"/>
+      <w:commentRangeEnd w:id="9"/>
       <w:r>
         <w:rPr>
           <w:rStyle w:val="Marquedecommentaire"/>
         </w:rPr>
-        <w:commentReference w:id="8"/>
+        <w:commentReference w:id="9"/>
       </w:r>
       <w:r>
         <w:rPr>
@@ -5452,7 +5586,7 @@
           <w:numId w:val="1"/>
         </w:numPr>
       </w:pPr>
-      <w:bookmarkStart w:id="9" w:name="_Toc206425454"/>
+      <w:bookmarkStart w:id="10" w:name="_Toc206485774"/>
       <w:r>
         <w:lastRenderedPageBreak/>
         <w:t>Stock</w:t>
@@ -5463,7 +5597,7 @@
       <w:r>
         <w:t>ge des données structurées et non structurées</w:t>
       </w:r>
-      <w:bookmarkEnd w:id="9"/>
+      <w:bookmarkEnd w:id="10"/>
     </w:p>
     <w:p>
       <w:pPr>
@@ -5473,14 +5607,14 @@
           <w:numId w:val="5"/>
         </w:numPr>
       </w:pPr>
-      <w:bookmarkStart w:id="10" w:name="_Toc206425455"/>
+      <w:bookmarkStart w:id="11" w:name="_Toc206485775"/>
       <w:r>
         <w:t>Une stratégie de sto</w:t>
       </w:r>
       <w:r>
         <w:t>ckage et un modèle de données</w:t>
       </w:r>
-      <w:bookmarkEnd w:id="10"/>
+      <w:bookmarkEnd w:id="11"/>
     </w:p>
     <w:p/>
     <w:p>
@@ -5759,7 +5893,7 @@
       <w:r>
         <w:t xml:space="preserve">…). </w:t>
       </w:r>
-      <w:commentRangeStart w:id="11"/>
+      <w:commentRangeStart w:id="12"/>
       <w:r>
         <w:t>Ainsi elle permet la production de tableau</w:t>
       </w:r>
@@ -5783,12 +5917,12 @@
         </w:rPr>
         <w:t xml:space="preserve"> de manière simple et sans jointures en python</w:t>
       </w:r>
-      <w:commentRangeEnd w:id="11"/>
+      <w:commentRangeEnd w:id="12"/>
       <w:r>
         <w:rPr>
           <w:rStyle w:val="Marquedecommentaire"/>
         </w:rPr>
-        <w:commentReference w:id="11"/>
+        <w:commentReference w:id="12"/>
       </w:r>
       <w:r>
         <w:rPr>
@@ -6331,24 +6465,24 @@
           <w:numId w:val="5"/>
         </w:numPr>
       </w:pPr>
-      <w:bookmarkStart w:id="12" w:name="_Toc206425456"/>
+      <w:bookmarkStart w:id="13" w:name="_Toc206485776"/>
       <w:r>
         <w:t xml:space="preserve">Une base de données et une solution de stockage </w:t>
       </w:r>
-      <w:commentRangeStart w:id="13"/>
+      <w:commentRangeStart w:id="14"/>
       <w:r>
         <w:t>Big Data</w:t>
       </w:r>
-      <w:bookmarkEnd w:id="12"/>
-      <w:commentRangeEnd w:id="13"/>
+      <w:commentRangeEnd w:id="14"/>
       <w:r>
         <w:rPr>
           <w:rStyle w:val="Marquedecommentaire"/>
           <w:rFonts w:ascii="Times New Roman" w:eastAsia="Times New Roman" w:hAnsi="Times New Roman" w:cs="Times New Roman"/>
           <w:color w:val="auto"/>
         </w:rPr>
-        <w:commentReference w:id="13"/>
-      </w:r>
+        <w:commentReference w:id="14"/>
+      </w:r>
+      <w:bookmarkEnd w:id="13"/>
     </w:p>
     <w:p>
       <w:pPr>
@@ -6390,7 +6524,7 @@
       <w:r>
         <w:t xml:space="preserve">. </w:t>
       </w:r>
-      <w:commentRangeStart w:id="14"/>
+      <w:commentRangeStart w:id="15"/>
       <w:r>
         <w:t>En effet, dans notre cas il n’est pas nécessaire</w:t>
       </w:r>
@@ -6409,12 +6543,12 @@
         </w:rPr>
         <w:t>car les chaînes sont indépendantes les unes des autres</w:t>
       </w:r>
-      <w:commentRangeEnd w:id="14"/>
+      <w:commentRangeEnd w:id="15"/>
       <w:r>
         <w:rPr>
           <w:rStyle w:val="Marquedecommentaire"/>
         </w:rPr>
-        <w:commentReference w:id="14"/>
+        <w:commentReference w:id="15"/>
       </w:r>
       <w:r>
         <w:t xml:space="preserve">. </w:t>
@@ -6696,12 +6830,12 @@
           <w:numId w:val="1"/>
         </w:numPr>
       </w:pPr>
-      <w:bookmarkStart w:id="15" w:name="_Toc206425457"/>
+      <w:bookmarkStart w:id="16" w:name="_Toc206485777"/>
       <w:r>
         <w:lastRenderedPageBreak/>
         <w:t>Structuration, transformation et enrichissement des données</w:t>
       </w:r>
-      <w:bookmarkEnd w:id="15"/>
+      <w:bookmarkEnd w:id="16"/>
     </w:p>
     <w:p>
       <w:pPr>
@@ -6711,14 +6845,14 @@
           <w:numId w:val="6"/>
         </w:numPr>
       </w:pPr>
-      <w:bookmarkStart w:id="16" w:name="_Toc206425458"/>
+      <w:bookmarkStart w:id="17" w:name="_Toc206485778"/>
       <w:r>
         <w:t>O</w:t>
       </w:r>
       <w:r>
         <w:t>utils et technologies de traitement des données</w:t>
       </w:r>
-      <w:bookmarkEnd w:id="16"/>
+      <w:bookmarkEnd w:id="17"/>
     </w:p>
     <w:p>
       <w:pPr>
@@ -6896,7 +7030,7 @@
         </w:rPr>
         <w:t xml:space="preserve">. Ces 2 bibliothèques sont assez complètes en termes de traitements de </w:t>
       </w:r>
-      <w:commentRangeStart w:id="17"/>
+      <w:commentRangeStart w:id="18"/>
       <w:r>
         <w:rPr>
           <w:color w:val="000000"/>
@@ -6963,12 +7097,12 @@
         </w:rPr>
         <w:t xml:space="preserve"> </w:t>
       </w:r>
-      <w:commentRangeEnd w:id="17"/>
+      <w:commentRangeEnd w:id="18"/>
       <w:r>
         <w:rPr>
           <w:rStyle w:val="Marquedecommentaire"/>
         </w:rPr>
-        <w:commentReference w:id="17"/>
+        <w:commentReference w:id="18"/>
       </w:r>
       <w:r>
         <w:rPr>
@@ -7020,19 +7154,19 @@
         </w:rPr>
         <w:t>pour sa r</w:t>
       </w:r>
-      <w:commentRangeStart w:id="18"/>
+      <w:commentRangeStart w:id="19"/>
       <w:r>
         <w:rPr>
           <w:color w:val="000000"/>
         </w:rPr>
         <w:t>apidit</w:t>
       </w:r>
-      <w:commentRangeEnd w:id="18"/>
+      <w:commentRangeEnd w:id="19"/>
       <w:r>
         <w:rPr>
           <w:rStyle w:val="Marquedecommentaire"/>
         </w:rPr>
-        <w:commentReference w:id="18"/>
+        <w:commentReference w:id="19"/>
       </w:r>
       <w:r>
         <w:rPr>
@@ -7295,7 +7429,7 @@
           <w:color w:val="000000"/>
         </w:rPr>
       </w:pPr>
-      <w:commentRangeStart w:id="19"/>
+      <w:commentRangeStart w:id="20"/>
       <w:r>
         <w:rPr>
           <w:color w:val="000000"/>
@@ -7326,12 +7460,12 @@
         </w:rPr>
         <w:t xml:space="preserve"> la ponctuation</w:t>
       </w:r>
-      <w:commentRangeEnd w:id="19"/>
+      <w:commentRangeEnd w:id="20"/>
       <w:r>
         <w:rPr>
           <w:rStyle w:val="Marquedecommentaire"/>
         </w:rPr>
-        <w:commentReference w:id="19"/>
+        <w:commentReference w:id="20"/>
       </w:r>
     </w:p>
     <w:p>
@@ -8077,7 +8211,7 @@
         </w:rPr>
         <w:t xml:space="preserve">. </w:t>
       </w:r>
-      <w:commentRangeStart w:id="20"/>
+      <w:commentRangeStart w:id="21"/>
       <w:r>
         <w:rPr>
           <w:rStyle w:val="lev"/>
@@ -8088,12 +8222,12 @@
         </w:rPr>
         <w:t xml:space="preserve">De plus, le choix du modèle peut également influencer le choix de la méthode de vectorisation. </w:t>
       </w:r>
-      <w:commentRangeEnd w:id="20"/>
+      <w:commentRangeEnd w:id="21"/>
       <w:r>
         <w:rPr>
           <w:rStyle w:val="Marquedecommentaire"/>
         </w:rPr>
-        <w:commentReference w:id="20"/>
+        <w:commentReference w:id="21"/>
       </w:r>
     </w:p>
     <w:p>
@@ -8139,11 +8273,11 @@
           <w:numId w:val="6"/>
         </w:numPr>
       </w:pPr>
-      <w:bookmarkStart w:id="21" w:name="_Toc206425459"/>
+      <w:bookmarkStart w:id="22" w:name="_Toc206485779"/>
       <w:r>
         <w:t>Transformation des données</w:t>
       </w:r>
-      <w:bookmarkEnd w:id="21"/>
+      <w:bookmarkEnd w:id="22"/>
     </w:p>
     <w:p>
       <w:pPr>
@@ -8488,19 +8622,19 @@
         </w:rPr>
         <w:t xml:space="preserve">certaines expressions </w:t>
       </w:r>
-      <w:commentRangeStart w:id="22"/>
+      <w:commentRangeStart w:id="23"/>
       <w:r>
         <w:rPr>
           <w:color w:val="000000"/>
         </w:rPr>
         <w:t xml:space="preserve">(ex : noms propres) </w:t>
       </w:r>
-      <w:commentRangeEnd w:id="22"/>
+      <w:commentRangeEnd w:id="23"/>
       <w:r>
         <w:rPr>
           <w:rStyle w:val="Marquedecommentaire"/>
         </w:rPr>
-        <w:commentReference w:id="22"/>
+        <w:commentReference w:id="23"/>
       </w:r>
       <w:r>
         <w:rPr>
@@ -9062,7 +9196,7 @@
           <w:numId w:val="6"/>
         </w:numPr>
       </w:pPr>
-      <w:bookmarkStart w:id="23" w:name="_Toc206425460"/>
+      <w:bookmarkStart w:id="24" w:name="_Toc206485780"/>
       <w:r>
         <w:lastRenderedPageBreak/>
         <w:t xml:space="preserve">Processus ETL, automatisation et orchestration </w:t>
@@ -9070,7 +9204,7 @@
       <w:r>
         <w:t>du traitement des données</w:t>
       </w:r>
-      <w:bookmarkEnd w:id="23"/>
+      <w:bookmarkEnd w:id="24"/>
     </w:p>
     <w:p>
       <w:pPr>
@@ -9724,11 +9858,11 @@
           <w:numId w:val="1"/>
         </w:numPr>
       </w:pPr>
-      <w:bookmarkStart w:id="24" w:name="_Toc206425461"/>
+      <w:bookmarkStart w:id="25" w:name="_Toc206485781"/>
       <w:r>
         <w:t>Sécurisation des données</w:t>
       </w:r>
-      <w:bookmarkEnd w:id="24"/>
+      <w:bookmarkEnd w:id="25"/>
     </w:p>
     <w:p>
       <w:pPr>
@@ -9738,11 +9872,11 @@
           <w:numId w:val="7"/>
         </w:numPr>
       </w:pPr>
-      <w:bookmarkStart w:id="25" w:name="_Toc206425462"/>
+      <w:bookmarkStart w:id="26" w:name="_Toc206485782"/>
       <w:r>
         <w:t>Une politique de sécurisation des données</w:t>
       </w:r>
-      <w:bookmarkEnd w:id="25"/>
+      <w:bookmarkEnd w:id="26"/>
     </w:p>
     <w:p>
       <w:pPr>
@@ -10349,11 +10483,11 @@
           <w:numId w:val="7"/>
         </w:numPr>
       </w:pPr>
-      <w:bookmarkStart w:id="26" w:name="_Toc206425463"/>
+      <w:bookmarkStart w:id="27" w:name="_Toc206485783"/>
       <w:r>
         <w:t>Un schéma d’architecture de sécurité</w:t>
       </w:r>
-      <w:bookmarkEnd w:id="26"/>
+      <w:bookmarkEnd w:id="27"/>
     </w:p>
     <w:p>
       <w:pPr>
@@ -10950,12 +11084,12 @@
       <w:pPr>
         <w:pStyle w:val="Titre1"/>
       </w:pPr>
-      <w:bookmarkStart w:id="27" w:name="_Toc206425464"/>
+      <w:bookmarkStart w:id="28" w:name="_Toc206485784"/>
       <w:r>
         <w:lastRenderedPageBreak/>
         <w:t>Annexe</w:t>
       </w:r>
-      <w:bookmarkEnd w:id="27"/>
+      <w:bookmarkEnd w:id="28"/>
     </w:p>
     <w:p>
       <w:pPr>
@@ -11095,14 +11229,14 @@
           <w:color w:val="000000"/>
         </w:rPr>
       </w:pPr>
-      <w:bookmarkStart w:id="28" w:name="_Toc206425465"/>
+      <w:bookmarkStart w:id="29" w:name="_Toc206485785"/>
       <w:r>
         <w:rPr>
           <w:color w:val="000000"/>
         </w:rPr>
         <w:t>IV. SÉCURISATION DES DONNÉES</w:t>
       </w:r>
-      <w:bookmarkEnd w:id="28"/>
+      <w:bookmarkEnd w:id="29"/>
     </w:p>
     <w:p>
       <w:pPr>
@@ -11115,14 +11249,14 @@
           <w:color w:val="000000"/>
         </w:rPr>
       </w:pPr>
-      <w:bookmarkStart w:id="29" w:name="_Toc206425466"/>
+      <w:bookmarkStart w:id="30" w:name="_Toc206485786"/>
       <w:r>
         <w:rPr>
           <w:color w:val="000000"/>
         </w:rPr>
         <w:t>Politique de sécurisation et conformité RGPD</w:t>
       </w:r>
-      <w:bookmarkEnd w:id="29"/>
+      <w:bookmarkEnd w:id="30"/>
     </w:p>
     <w:p>
       <w:pPr>
@@ -11776,14 +11910,14 @@
           <w:color w:val="000000"/>
         </w:rPr>
       </w:pPr>
-      <w:bookmarkStart w:id="30" w:name="_Toc206425467"/>
+      <w:bookmarkStart w:id="31" w:name="_Toc206485787"/>
       <w:r>
         <w:rPr>
           <w:color w:val="000000"/>
         </w:rPr>
         <w:t>B. Architecture de sécurité technique</w:t>
       </w:r>
-      <w:bookmarkEnd w:id="30"/>
+      <w:bookmarkEnd w:id="31"/>
     </w:p>
     <w:p>
       <w:pPr>
@@ -14244,15 +14378,6 @@
         </w:rPr>
       </w:pPr>
     </w:p>
-    <w:p/>
-    <w:p/>
-    <w:p/>
-    <w:p/>
-    <w:p/>
-    <w:p/>
-    <w:p/>
-    <w:p/>
-    <w:p/>
     <w:p/>
     <w:p/>
     <w:p/>
@@ -14284,7 +14409,7 @@
 
 <file path=word/comments.xml><?xml version="1.0" encoding="utf-8"?>
 <w:comments xmlns:wpc="http://schemas.microsoft.com/office/word/2010/wordprocessingCanvas" xmlns:cx="http://schemas.microsoft.com/office/drawing/2014/chartex" xmlns:cx1="http://schemas.microsoft.com/office/drawing/2015/9/8/chartex" xmlns:cx2="http://schemas.microsoft.com/office/drawing/2015/10/21/chartex" xmlns:cx3="http://schemas.microsoft.com/office/drawing/2016/5/9/chartex" xmlns:cx4="http://schemas.microsoft.com/office/drawing/2016/5/10/chartex" xmlns:cx5="http://schemas.microsoft.com/office/drawing/2016/5/11/chartex" xmlns:cx6="http://schemas.microsoft.com/office/drawing/2016/5/12/chartex" xmlns:cx7="http://schemas.microsoft.com/office/drawing/2016/5/13/chartex" xmlns:cx8="http://schemas.microsoft.com/office/drawing/2016/5/14/chartex" xmlns:mc="http://schemas.openxmlformats.org/markup-compatibility/2006" xmlns:aink="http://schemas.microsoft.com/office/drawing/2016/ink" xmlns:am3d="http://schemas.microsoft.com/office/drawing/2017/model3d" xmlns:o="urn:schemas-microsoft-com:office:office" xmlns:oel="http://schemas.microsoft.com/office/2019/extlst" xmlns:r="http://schemas.openxmlformats.org/officeDocument/2006/relationships" xmlns:m="http://schemas.openxmlformats.org/officeDocument/2006/math" xmlns:v="urn:schemas-microsoft-com:vml" xmlns:wp14="http://schemas.microsoft.com/office/word/2010/wordprocessingDrawing" xmlns:wp="http://schemas.openxmlformats.org/drawingml/2006/wordprocessingDrawing" xmlns:w10="urn:schemas-microsoft-com:office:word" xmlns:w="http://schemas.openxmlformats.org/wordprocessingml/2006/main" xmlns:w14="http://schemas.microsoft.com/office/word/2010/wordml" xmlns:w15="http://schemas.microsoft.com/office/word/2012/wordml" xmlns:w16cex="http://schemas.microsoft.com/office/word/2018/wordml/cex" xmlns:w16cid="http://schemas.microsoft.com/office/word/2016/wordml/cid" xmlns:w16="http://schemas.microsoft.com/office/word/2018/wordml" xmlns:w16du="http://schemas.microsoft.com/office/word/2023/wordml/word16du" xmlns:w16sdtdh="http://schemas.microsoft.com/office/word/2020/wordml/sdtdatahash" xmlns:w16sdtfl="http://schemas.microsoft.com/office/word/2024/wordml/sdtformatlock" xmlns:w16se="http://schemas.microsoft.com/office/word/2015/wordml/symex" xmlns:wpg="http://schemas.microsoft.com/office/word/2010/wordprocessingGroup" xmlns:wpi="http://schemas.microsoft.com/office/word/2010/wordprocessingInk" xmlns:wne="http://schemas.microsoft.com/office/word/2006/wordml" xmlns:wps="http://schemas.microsoft.com/office/word/2010/wordprocessingShape" mc:Ignorable="w14 w15 w16se w16cid w16 w16cex w16sdtdh w16sdtfl w16du wp14">
-  <w:comment w:id="2" w:author="FURTADO LEAL Carla" w:date="2025-08-18T16:17:00Z" w:initials="FLC">
+  <w:comment w:id="3" w:author="FURTADO LEAL Carla" w:date="2025-08-18T16:17:00Z" w:initials="FLC">
     <w:p>
       <w:r>
         <w:rPr>
@@ -14301,7 +14426,7 @@
       </w:r>
     </w:p>
   </w:comment>
-  <w:comment w:id="4" w:author="FURTADO LEAL Carla" w:date="2025-08-18T16:18:00Z" w:initials="FLC">
+  <w:comment w:id="5" w:author="FURTADO LEAL Carla" w:date="2025-08-18T16:18:00Z" w:initials="FLC">
     <w:p>
       <w:r>
         <w:rPr>
@@ -14318,7 +14443,7 @@
       </w:r>
     </w:p>
   </w:comment>
-  <w:comment w:id="5" w:author="FURTADO LEAL Carla" w:date="2025-08-18T16:20:00Z" w:initials="FLC">
+  <w:comment w:id="6" w:author="FURTADO LEAL Carla" w:date="2025-08-18T16:20:00Z" w:initials="FLC">
     <w:p>
       <w:r>
         <w:rPr>
@@ -14335,7 +14460,7 @@
       </w:r>
     </w:p>
   </w:comment>
-  <w:comment w:id="7" w:author="FURTADO LEAL Carla" w:date="2025-08-18T16:21:00Z" w:initials="FLC">
+  <w:comment w:id="8" w:author="FURTADO LEAL Carla" w:date="2025-08-18T16:21:00Z" w:initials="FLC">
     <w:p>
       <w:r>
         <w:rPr>
@@ -14352,7 +14477,7 @@
       </w:r>
     </w:p>
   </w:comment>
-  <w:comment w:id="8" w:author="FURTADO LEAL Carla" w:date="2025-08-18T16:35:00Z" w:initials="FLC">
+  <w:comment w:id="9" w:author="FURTADO LEAL Carla" w:date="2025-08-18T16:35:00Z" w:initials="FLC">
     <w:p>
       <w:r>
         <w:rPr>
@@ -14369,7 +14494,7 @@
       </w:r>
     </w:p>
   </w:comment>
-  <w:comment w:id="11" w:author="FURTADO LEAL Carla" w:date="2025-08-18T16:43:00Z" w:initials="FLC">
+  <w:comment w:id="12" w:author="FURTADO LEAL Carla" w:date="2025-08-18T16:43:00Z" w:initials="FLC">
     <w:p>
       <w:r>
         <w:rPr>
@@ -14386,7 +14511,7 @@
       </w:r>
     </w:p>
   </w:comment>
-  <w:comment w:id="13" w:author="FURTADO LEAL Carla" w:date="2025-08-18T17:05:00Z" w:initials="FLC">
+  <w:comment w:id="14" w:author="FURTADO LEAL Carla" w:date="2025-08-18T17:05:00Z" w:initials="FLC">
     <w:p>
       <w:r>
         <w:rPr>
@@ -14403,7 +14528,7 @@
       </w:r>
     </w:p>
   </w:comment>
-  <w:comment w:id="14" w:author="FURTADO LEAL Carla" w:date="2025-08-18T16:58:00Z" w:initials="FLC">
+  <w:comment w:id="15" w:author="FURTADO LEAL Carla" w:date="2025-08-18T16:58:00Z" w:initials="FLC">
     <w:p>
       <w:r>
         <w:rPr>
@@ -14420,7 +14545,7 @@
       </w:r>
     </w:p>
   </w:comment>
-  <w:comment w:id="17" w:author="FURTADO LEAL Carla" w:date="2025-08-18T17:53:00Z" w:initials="FLC">
+  <w:comment w:id="18" w:author="FURTADO LEAL Carla" w:date="2025-08-18T17:53:00Z" w:initials="FLC">
     <w:p>
       <w:r>
         <w:rPr>
@@ -14437,7 +14562,7 @@
       </w:r>
     </w:p>
   </w:comment>
-  <w:comment w:id="18" w:author="FURTADO LEAL Carla" w:date="2025-08-18T17:54:00Z" w:initials="FLC">
+  <w:comment w:id="19" w:author="FURTADO LEAL Carla" w:date="2025-08-18T17:54:00Z" w:initials="FLC">
     <w:p>
       <w:r>
         <w:rPr>
@@ -14454,7 +14579,7 @@
       </w:r>
     </w:p>
   </w:comment>
-  <w:comment w:id="19" w:author="FURTADO LEAL Carla" w:date="2025-08-18T17:58:00Z" w:initials="FLC">
+  <w:comment w:id="20" w:author="FURTADO LEAL Carla" w:date="2025-08-18T17:58:00Z" w:initials="FLC">
     <w:p>
       <w:r>
         <w:rPr>
@@ -14471,7 +14596,7 @@
       </w:r>
     </w:p>
   </w:comment>
-  <w:comment w:id="20" w:author="FURTADO LEAL Carla" w:date="2025-08-18T18:07:00Z" w:initials="FLC">
+  <w:comment w:id="21" w:author="FURTADO LEAL Carla" w:date="2025-08-18T18:07:00Z" w:initials="FLC">
     <w:p>
       <w:r>
         <w:rPr>
@@ -14488,7 +14613,7 @@
       </w:r>
     </w:p>
   </w:comment>
-  <w:comment w:id="22" w:author="FURTADO LEAL Carla" w:date="2025-08-18T18:16:00Z" w:initials="FLC">
+  <w:comment w:id="23" w:author="FURTADO LEAL Carla" w:date="2025-08-18T18:16:00Z" w:initials="FLC">
     <w:p>
       <w:r>
         <w:rPr>
